--- a/Пояснительная записка для проекта на flask.docx
+++ b/Пояснительная записка для проекта на flask.docx
@@ -1017,7 +1017,13 @@
         </w:numPr>
       </w:pPr>
       <w:r>
-        <w:t>Возможность изменять ранее опубликованные сценарии, изменяя название, описание или загружая новый текст</w:t>
+        <w:t>Возможность</w:t>
+      </w:r>
+      <w:r>
+        <w:t xml:space="preserve"> редактировать</w:t>
+      </w:r>
+      <w:r>
+        <w:t xml:space="preserve"> ранее опубликованные сценарии, изменяя название, описание или загружая новый текст</w:t>
       </w:r>
       <w:r>
         <w:t xml:space="preserve"> и постер</w:t>
@@ -1044,7 +1050,19 @@
         </w:numPr>
       </w:pPr>
       <w:r>
-        <w:t>Возможность скачивания текстов сценариев</w:t>
+        <w:t>Возможность скачив</w:t>
+      </w:r>
+      <w:r>
+        <w:t>ать</w:t>
+      </w:r>
+      <w:r>
+        <w:t xml:space="preserve"> текст</w:t>
+      </w:r>
+      <w:r>
+        <w:t>ы</w:t>
+      </w:r>
+      <w:r>
+        <w:t xml:space="preserve"> сценариев</w:t>
       </w:r>
     </w:p>
     <w:p>
@@ -1056,7 +1074,31 @@
         </w:numPr>
       </w:pPr>
       <w:r>
-        <w:t>Возможность просмотра всех сценариев, оценок и рецензий в личном кабинете</w:t>
+        <w:t>Возможность просм</w:t>
+      </w:r>
+      <w:r>
+        <w:t>атривать</w:t>
+      </w:r>
+      <w:r>
+        <w:t xml:space="preserve"> все сценари</w:t>
+      </w:r>
+      <w:r>
+        <w:t>и</w:t>
+      </w:r>
+      <w:r>
+        <w:t>, оцен</w:t>
+      </w:r>
+      <w:r>
+        <w:t>ки</w:t>
+      </w:r>
+      <w:r>
+        <w:t xml:space="preserve"> и рецензи</w:t>
+      </w:r>
+      <w:r>
+        <w:t>и</w:t>
+      </w:r>
+      <w:r>
+        <w:t xml:space="preserve"> в личном кабинете</w:t>
       </w:r>
     </w:p>
     <w:p>
@@ -3050,6 +3092,7 @@
         <w:rPr>
           <w:b w:val="0"/>
           <w:bCs/>
+          <w:sz w:val="28"/>
         </w:rPr>
         <w:t>Главная страница сайта</w:t>
       </w:r>
@@ -3143,6 +3186,14 @@
       <w:pPr>
         <w:pStyle w:val="ad"/>
         <w:rPr>
+          <w:lang w:val="ru-RU"/>
+        </w:rPr>
+      </w:pPr>
+    </w:p>
+    <w:p>
+      <w:pPr>
+        <w:pStyle w:val="ad"/>
+        <w:rPr>
           <w:lang w:val="en-US"/>
         </w:rPr>
       </w:pPr>
@@ -3150,6 +3201,7 @@
         <w:rPr>
           <w:noProof/>
         </w:rPr>
+        <w:lastRenderedPageBreak/>
         <w:drawing>
           <wp:inline distT="0" distB="0" distL="0" distR="0" wp14:anchorId="082C9A90" wp14:editId="323248C6">
             <wp:extent cx="5940425" cy="4297680"/>
@@ -3198,18 +3250,23 @@
         <w:pStyle w:val="af3"/>
       </w:pPr>
       <w:r>
+        <w:t>Форма авторизации</w:t>
+      </w:r>
+    </w:p>
+    <w:p>
+      <w:pPr>
+        <w:pStyle w:val="af3"/>
+      </w:pPr>
+    </w:p>
+    <w:p>
+      <w:pPr>
+        <w:pStyle w:val="af3"/>
+      </w:pPr>
+      <w:r>
+        <w:rPr>
+          <w:noProof/>
+        </w:rPr>
         <w:lastRenderedPageBreak/>
-        <w:t>Форма авторизации</w:t>
-      </w:r>
-    </w:p>
-    <w:p>
-      <w:pPr>
-        <w:pStyle w:val="af3"/>
-      </w:pPr>
-      <w:r>
-        <w:rPr>
-          <w:noProof/>
-        </w:rPr>
         <w:drawing>
           <wp:inline distT="0" distB="0" distL="0" distR="0">
             <wp:extent cx="5940425" cy="4300855"/>
@@ -3260,6 +3317,11 @@
       <w:r>
         <w:t>Страница пользователя</w:t>
       </w:r>
+    </w:p>
+    <w:p>
+      <w:pPr>
+        <w:pStyle w:val="af3"/>
+      </w:pPr>
     </w:p>
     <w:p>
       <w:pPr>
